--- a/Ц.В.таЗ.К. 1.3.docx
+++ b/Ц.В.таЗ.К. 1.3.docx
@@ -227,10 +227,13 @@
     </w:p>
     <w:p>
       <w:r>
-        <w:t xml:space="preserve">Запуск програм </w:t>
-      </w:r>
-      <w:r>
-        <w:t>через панель швидкого доступу</w:t>
+        <w:t>Запуск програм через панель швидкого доступу</w:t>
+      </w:r>
+    </w:p>
+    <w:p/>
+    <w:p>
+      <w:r>
+        <w:t xml:space="preserve">Контрольні запитання </w:t>
       </w:r>
       <w:bookmarkStart w:id="0" w:name="_GoBack"/>
       <w:bookmarkEnd w:id="0"/>
